--- a/ENIGMA2023/Protocol for updating data for the enigmahpai shiny app.docx
+++ b/ENIGMA2023/Protocol for updating data for the enigmahpai shiny app.docx
@@ -1,6 +1,6 @@
 
 <file path=word/document.xml><?xml version="1.0" encoding="utf-8"?>
-<w:document xmlns:wpc="http://schemas.microsoft.com/office/word/2010/wordprocessingCanvas" xmlns:cx="http://schemas.microsoft.com/office/drawing/2014/chartex" xmlns:cx1="http://schemas.microsoft.com/office/drawing/2015/9/8/chartex" xmlns:mc="http://schemas.openxmlformats.org/markup-compatibility/2006" xmlns:o="urn:schemas-microsoft-com:office:office" xmlns:r="http://schemas.openxmlformats.org/officeDocument/2006/relationships" xmlns:m="http://schemas.openxmlformats.org/officeDocument/2006/math" xmlns:v="urn:schemas-microsoft-com:vml" xmlns:wp14="http://schemas.microsoft.com/office/word/2010/wordprocessingDrawing" xmlns:wp="http://schemas.openxmlformats.org/drawingml/2006/wordprocessingDrawing" xmlns:w10="urn:schemas-microsoft-com:office:word" xmlns:w="http://schemas.openxmlformats.org/wordprocessingml/2006/main" xmlns:w14="http://schemas.microsoft.com/office/word/2010/wordml" xmlns:w15="http://schemas.microsoft.com/office/word/2012/wordml" xmlns:w16se="http://schemas.microsoft.com/office/word/2015/wordml/symex" xmlns:wpg="http://schemas.microsoft.com/office/word/2010/wordprocessingGroup" xmlns:wpi="http://schemas.microsoft.com/office/word/2010/wordprocessingInk" xmlns:wne="http://schemas.microsoft.com/office/word/2006/wordml" xmlns:wps="http://schemas.microsoft.com/office/word/2010/wordprocessingShape" mc:Ignorable="w14 w15 w16se wp14">
+<w:document xmlns:wpc="http://schemas.microsoft.com/office/word/2010/wordprocessingCanvas" xmlns:cx="http://schemas.microsoft.com/office/drawing/2014/chartex" xmlns:cx1="http://schemas.microsoft.com/office/drawing/2015/9/8/chartex" xmlns:cx2="http://schemas.microsoft.com/office/drawing/2015/10/21/chartex" xmlns:cx3="http://schemas.microsoft.com/office/drawing/2016/5/9/chartex" xmlns:cx4="http://schemas.microsoft.com/office/drawing/2016/5/10/chartex" xmlns:cx5="http://schemas.microsoft.com/office/drawing/2016/5/11/chartex" xmlns:cx6="http://schemas.microsoft.com/office/drawing/2016/5/12/chartex" xmlns:cx7="http://schemas.microsoft.com/office/drawing/2016/5/13/chartex" xmlns:cx8="http://schemas.microsoft.com/office/drawing/2016/5/14/chartex" xmlns:mc="http://schemas.openxmlformats.org/markup-compatibility/2006" xmlns:aink="http://schemas.microsoft.com/office/drawing/2016/ink" xmlns:am3d="http://schemas.microsoft.com/office/drawing/2017/model3d" xmlns:o="urn:schemas-microsoft-com:office:office" xmlns:oel="http://schemas.microsoft.com/office/2019/extlst" xmlns:r="http://schemas.openxmlformats.org/officeDocument/2006/relationships" xmlns:m="http://schemas.openxmlformats.org/officeDocument/2006/math" xmlns:v="urn:schemas-microsoft-com:vml" xmlns:wp14="http://schemas.microsoft.com/office/word/2010/wordprocessingDrawing" xmlns:wp="http://schemas.openxmlformats.org/drawingml/2006/wordprocessingDrawing" xmlns:w10="urn:schemas-microsoft-com:office:word" xmlns:w="http://schemas.openxmlformats.org/wordprocessingml/2006/main" xmlns:w14="http://schemas.microsoft.com/office/word/2010/wordml" xmlns:w15="http://schemas.microsoft.com/office/word/2012/wordml" xmlns:w16cex="http://schemas.microsoft.com/office/word/2018/wordml/cex" xmlns:w16cid="http://schemas.microsoft.com/office/word/2016/wordml/cid" xmlns:w16="http://schemas.microsoft.com/office/word/2018/wordml" xmlns:w16du="http://schemas.microsoft.com/office/word/2023/wordml/word16du" xmlns:w16sdtdh="http://schemas.microsoft.com/office/word/2020/wordml/sdtdatahash" xmlns:w16se="http://schemas.microsoft.com/office/word/2015/wordml/symex" xmlns:wpg="http://schemas.microsoft.com/office/word/2010/wordprocessingGroup" xmlns:wpi="http://schemas.microsoft.com/office/word/2010/wordprocessingInk" xmlns:wne="http://schemas.microsoft.com/office/word/2006/wordml" xmlns:wps="http://schemas.microsoft.com/office/word/2010/wordprocessingShape" mc:Ignorable="w14 w15 w16se w16cid w16 w16cex w16sdtdh w16du wp14">
   <w:body>
     <w:p>
       <w:pPr>
@@ -24,73 +24,41 @@
         <w:rPr>
           <w:b/>
         </w:rPr>
-        <w:t xml:space="preserve">the </w:t>
-      </w:r>
-      <w:proofErr w:type="spellStart"/>
-      <w:r>
-        <w:rPr>
-          <w:b/>
-        </w:rPr>
-        <w:t>enigmahpai</w:t>
-      </w:r>
-      <w:proofErr w:type="spellEnd"/>
-      <w:r>
-        <w:rPr>
-          <w:b/>
-        </w:rPr>
-        <w:t xml:space="preserve"> shiny app</w:t>
-      </w:r>
-    </w:p>
-    <w:p>
-      <w:r>
-        <w:t xml:space="preserve">All files </w:t>
-      </w:r>
-      <w:proofErr w:type="gramStart"/>
-      <w:r>
-        <w:t>are shared</w:t>
-      </w:r>
-      <w:proofErr w:type="gramEnd"/>
-      <w:r>
-        <w:t xml:space="preserve"> in the Teams folder: </w:t>
+        <w:t>the enigmahpai shiny app</w:t>
+      </w:r>
+    </w:p>
+    <w:p>
+      <w:r>
+        <w:t xml:space="preserve">All files are shared in the Teams folder: </w:t>
       </w:r>
       <w:hyperlink r:id="rId8" w:history="1">
-        <w:proofErr w:type="spellStart"/>
         <w:r>
           <w:rPr>
             <w:rStyle w:val="Hyperlink"/>
           </w:rPr>
           <w:t>ENIGMA_app</w:t>
         </w:r>
-        <w:proofErr w:type="spellEnd"/>
       </w:hyperlink>
       <w:r>
         <w:t>.</w:t>
       </w:r>
       <w:r>
         <w:rPr>
-          <w:rStyle w:val="Fodnotehenvisning"/>
+          <w:rStyle w:val="FootnoteReference"/>
         </w:rPr>
         <w:footnoteReference w:id="1"/>
       </w:r>
     </w:p>
     <w:p>
       <w:pPr>
-        <w:pStyle w:val="Listeafsnit"/>
+        <w:pStyle w:val="ListParagraph"/>
         <w:numPr>
           <w:ilvl w:val="0"/>
           <w:numId w:val="1"/>
         </w:numPr>
       </w:pPr>
       <w:r>
-        <w:t xml:space="preserve">Download the newest WOAH-WAHIS data from the </w:t>
-      </w:r>
-      <w:proofErr w:type="spellStart"/>
-      <w:r>
-        <w:t>sharepoint</w:t>
-      </w:r>
-      <w:proofErr w:type="spellEnd"/>
-      <w:r>
-        <w:t xml:space="preserve"> website (only accessible with permission): </w:t>
+        <w:t xml:space="preserve">Download the newest WOAH-WAHIS data from the sharepoint website (only accessible with permission): </w:t>
       </w:r>
       <w:r>
         <w:t>https://oieoffice365.sharepoint.com/sites/PeriodicaldataextractionsOIE-WAHIS</w:t>
@@ -98,7 +66,7 @@
     </w:p>
     <w:p>
       <w:pPr>
-        <w:pStyle w:val="Listeafsnit"/>
+        <w:pStyle w:val="ListParagraph"/>
         <w:numPr>
           <w:ilvl w:val="0"/>
           <w:numId w:val="1"/>
@@ -119,7 +87,7 @@
         <w:t>. The current version is called “</w:t>
       </w:r>
       <w:r>
-        <w:t>formatting_code_20231116</w:t>
+        <w:t>formatting_code_24102024</w:t>
       </w:r>
       <w:r>
         <w:t>.R”</w:t>
@@ -127,38 +95,22 @@
     </w:p>
     <w:p>
       <w:pPr>
-        <w:pStyle w:val="Listeafsnit"/>
+        <w:pStyle w:val="ListParagraph"/>
         <w:numPr>
           <w:ilvl w:val="0"/>
           <w:numId w:val="1"/>
         </w:numPr>
       </w:pPr>
       <w:r>
-        <w:t xml:space="preserve">The code will generate </w:t>
-      </w:r>
-      <w:proofErr w:type="gramStart"/>
-      <w:r>
-        <w:t>an</w:t>
-      </w:r>
-      <w:proofErr w:type="gramEnd"/>
-      <w:r>
-        <w:t xml:space="preserve"> “.car” file. Push</w:t>
-      </w:r>
-      <w:r>
-        <w:t xml:space="preserve"> this file to the </w:t>
-      </w:r>
-      <w:proofErr w:type="spellStart"/>
-      <w:r>
-        <w:t>github</w:t>
-      </w:r>
-      <w:proofErr w:type="spellEnd"/>
-      <w:r>
-        <w:t xml:space="preserve"> folder: </w:t>
-      </w:r>
-    </w:p>
-    <w:p>
-      <w:pPr>
-        <w:pStyle w:val="Listeafsnit"/>
+        <w:t>The code will generate an “.car” file. Push</w:t>
+      </w:r>
+      <w:r>
+        <w:t xml:space="preserve"> this file to the github folder: </w:t>
+      </w:r>
+    </w:p>
+    <w:p>
+      <w:pPr>
+        <w:pStyle w:val="ListParagraph"/>
       </w:pPr>
       <w:r>
         <w:t>“</w:t>
@@ -172,28 +124,17 @@
     </w:p>
     <w:p>
       <w:pPr>
-        <w:pStyle w:val="Listeafsnit"/>
+        <w:pStyle w:val="ListParagraph"/>
         <w:numPr>
           <w:ilvl w:val="0"/>
           <w:numId w:val="1"/>
         </w:numPr>
       </w:pPr>
       <w:r>
-        <w:t xml:space="preserve">The Shiny app </w:t>
-      </w:r>
-      <w:proofErr w:type="gramStart"/>
-      <w:r>
-        <w:t>should now be updated</w:t>
-      </w:r>
-      <w:proofErr w:type="gramEnd"/>
-      <w:r>
-        <w:t>.</w:t>
-      </w:r>
-    </w:p>
-    <w:p>
-      <w:bookmarkStart w:id="0" w:name="_GoBack"/>
-      <w:bookmarkEnd w:id="0"/>
-    </w:p>
+        <w:t>The Shiny app should now be updated.</w:t>
+      </w:r>
+    </w:p>
+    <w:p/>
     <w:sectPr>
       <w:pgSz w:w="11906" w:h="16838"/>
       <w:pgMar w:top="1440" w:right="1440" w:bottom="1440" w:left="1440" w:header="708" w:footer="708" w:gutter="0"/>
@@ -205,7 +146,7 @@
 </file>
 
 <file path=word/endnotes.xml><?xml version="1.0" encoding="utf-8"?>
-<w:endnotes xmlns:wpc="http://schemas.microsoft.com/office/word/2010/wordprocessingCanvas" xmlns:cx="http://schemas.microsoft.com/office/drawing/2014/chartex" xmlns:cx1="http://schemas.microsoft.com/office/drawing/2015/9/8/chartex" xmlns:mc="http://schemas.openxmlformats.org/markup-compatibility/2006" xmlns:o="urn:schemas-microsoft-com:office:office" xmlns:r="http://schemas.openxmlformats.org/officeDocument/2006/relationships" xmlns:m="http://schemas.openxmlformats.org/officeDocument/2006/math" xmlns:v="urn:schemas-microsoft-com:vml" xmlns:wp14="http://schemas.microsoft.com/office/word/2010/wordprocessingDrawing" xmlns:wp="http://schemas.openxmlformats.org/drawingml/2006/wordprocessingDrawing" xmlns:w10="urn:schemas-microsoft-com:office:word" xmlns:w="http://schemas.openxmlformats.org/wordprocessingml/2006/main" xmlns:w14="http://schemas.microsoft.com/office/word/2010/wordml" xmlns:w15="http://schemas.microsoft.com/office/word/2012/wordml" xmlns:w16se="http://schemas.microsoft.com/office/word/2015/wordml/symex" xmlns:wpg="http://schemas.microsoft.com/office/word/2010/wordprocessingGroup" xmlns:wpi="http://schemas.microsoft.com/office/word/2010/wordprocessingInk" xmlns:wne="http://schemas.microsoft.com/office/word/2006/wordml" xmlns:wps="http://schemas.microsoft.com/office/word/2010/wordprocessingShape" mc:Ignorable="w14 w15 w16se wp14">
+<w:endnotes xmlns:wpc="http://schemas.microsoft.com/office/word/2010/wordprocessingCanvas" xmlns:cx="http://schemas.microsoft.com/office/drawing/2014/chartex" xmlns:cx1="http://schemas.microsoft.com/office/drawing/2015/9/8/chartex" xmlns:cx2="http://schemas.microsoft.com/office/drawing/2015/10/21/chartex" xmlns:cx3="http://schemas.microsoft.com/office/drawing/2016/5/9/chartex" xmlns:cx4="http://schemas.microsoft.com/office/drawing/2016/5/10/chartex" xmlns:cx5="http://schemas.microsoft.com/office/drawing/2016/5/11/chartex" xmlns:cx6="http://schemas.microsoft.com/office/drawing/2016/5/12/chartex" xmlns:cx7="http://schemas.microsoft.com/office/drawing/2016/5/13/chartex" xmlns:cx8="http://schemas.microsoft.com/office/drawing/2016/5/14/chartex" xmlns:mc="http://schemas.openxmlformats.org/markup-compatibility/2006" xmlns:aink="http://schemas.microsoft.com/office/drawing/2016/ink" xmlns:am3d="http://schemas.microsoft.com/office/drawing/2017/model3d" xmlns:o="urn:schemas-microsoft-com:office:office" xmlns:oel="http://schemas.microsoft.com/office/2019/extlst" xmlns:r="http://schemas.openxmlformats.org/officeDocument/2006/relationships" xmlns:m="http://schemas.openxmlformats.org/officeDocument/2006/math" xmlns:v="urn:schemas-microsoft-com:vml" xmlns:wp14="http://schemas.microsoft.com/office/word/2010/wordprocessingDrawing" xmlns:wp="http://schemas.openxmlformats.org/drawingml/2006/wordprocessingDrawing" xmlns:w10="urn:schemas-microsoft-com:office:word" xmlns:w="http://schemas.openxmlformats.org/wordprocessingml/2006/main" xmlns:w14="http://schemas.microsoft.com/office/word/2010/wordml" xmlns:w15="http://schemas.microsoft.com/office/word/2012/wordml" xmlns:w16cex="http://schemas.microsoft.com/office/word/2018/wordml/cex" xmlns:w16cid="http://schemas.microsoft.com/office/word/2016/wordml/cid" xmlns:w16="http://schemas.microsoft.com/office/word/2018/wordml" xmlns:w16du="http://schemas.microsoft.com/office/word/2023/wordml/word16du" xmlns:w16sdtdh="http://schemas.microsoft.com/office/word/2020/wordml/sdtdatahash" xmlns:w16se="http://schemas.microsoft.com/office/word/2015/wordml/symex" xmlns:wpg="http://schemas.microsoft.com/office/word/2010/wordprocessingGroup" xmlns:wpi="http://schemas.microsoft.com/office/word/2010/wordprocessingInk" xmlns:wne="http://schemas.microsoft.com/office/word/2006/wordml" xmlns:wps="http://schemas.microsoft.com/office/word/2010/wordprocessingShape" mc:Ignorable="w14 w15 w16se w16cid w16 w16cex w16sdtdh w16du wp14">
   <w:endnote w:type="separator" w:id="-1">
     <w:p>
       <w:pPr>
@@ -230,7 +171,7 @@
 </file>
 
 <file path=word/footnotes.xml><?xml version="1.0" encoding="utf-8"?>
-<w:footnotes xmlns:wpc="http://schemas.microsoft.com/office/word/2010/wordprocessingCanvas" xmlns:cx="http://schemas.microsoft.com/office/drawing/2014/chartex" xmlns:cx1="http://schemas.microsoft.com/office/drawing/2015/9/8/chartex" xmlns:mc="http://schemas.openxmlformats.org/markup-compatibility/2006" xmlns:o="urn:schemas-microsoft-com:office:office" xmlns:r="http://schemas.openxmlformats.org/officeDocument/2006/relationships" xmlns:m="http://schemas.openxmlformats.org/officeDocument/2006/math" xmlns:v="urn:schemas-microsoft-com:vml" xmlns:wp14="http://schemas.microsoft.com/office/word/2010/wordprocessingDrawing" xmlns:wp="http://schemas.openxmlformats.org/drawingml/2006/wordprocessingDrawing" xmlns:w10="urn:schemas-microsoft-com:office:word" xmlns:w="http://schemas.openxmlformats.org/wordprocessingml/2006/main" xmlns:w14="http://schemas.microsoft.com/office/word/2010/wordml" xmlns:w15="http://schemas.microsoft.com/office/word/2012/wordml" xmlns:w16se="http://schemas.microsoft.com/office/word/2015/wordml/symex" xmlns:wpg="http://schemas.microsoft.com/office/word/2010/wordprocessingGroup" xmlns:wpi="http://schemas.microsoft.com/office/word/2010/wordprocessingInk" xmlns:wne="http://schemas.microsoft.com/office/word/2006/wordml" xmlns:wps="http://schemas.microsoft.com/office/word/2010/wordprocessingShape" mc:Ignorable="w14 w15 w16se wp14">
+<w:footnotes xmlns:wpc="http://schemas.microsoft.com/office/word/2010/wordprocessingCanvas" xmlns:cx="http://schemas.microsoft.com/office/drawing/2014/chartex" xmlns:cx1="http://schemas.microsoft.com/office/drawing/2015/9/8/chartex" xmlns:cx2="http://schemas.microsoft.com/office/drawing/2015/10/21/chartex" xmlns:cx3="http://schemas.microsoft.com/office/drawing/2016/5/9/chartex" xmlns:cx4="http://schemas.microsoft.com/office/drawing/2016/5/10/chartex" xmlns:cx5="http://schemas.microsoft.com/office/drawing/2016/5/11/chartex" xmlns:cx6="http://schemas.microsoft.com/office/drawing/2016/5/12/chartex" xmlns:cx7="http://schemas.microsoft.com/office/drawing/2016/5/13/chartex" xmlns:cx8="http://schemas.microsoft.com/office/drawing/2016/5/14/chartex" xmlns:mc="http://schemas.openxmlformats.org/markup-compatibility/2006" xmlns:aink="http://schemas.microsoft.com/office/drawing/2016/ink" xmlns:am3d="http://schemas.microsoft.com/office/drawing/2017/model3d" xmlns:o="urn:schemas-microsoft-com:office:office" xmlns:oel="http://schemas.microsoft.com/office/2019/extlst" xmlns:r="http://schemas.openxmlformats.org/officeDocument/2006/relationships" xmlns:m="http://schemas.openxmlformats.org/officeDocument/2006/math" xmlns:v="urn:schemas-microsoft-com:vml" xmlns:wp14="http://schemas.microsoft.com/office/word/2010/wordprocessingDrawing" xmlns:wp="http://schemas.openxmlformats.org/drawingml/2006/wordprocessingDrawing" xmlns:w10="urn:schemas-microsoft-com:office:word" xmlns:w="http://schemas.openxmlformats.org/wordprocessingml/2006/main" xmlns:w14="http://schemas.microsoft.com/office/word/2010/wordml" xmlns:w15="http://schemas.microsoft.com/office/word/2012/wordml" xmlns:w16cex="http://schemas.microsoft.com/office/word/2018/wordml/cex" xmlns:w16cid="http://schemas.microsoft.com/office/word/2016/wordml/cid" xmlns:w16="http://schemas.microsoft.com/office/word/2018/wordml" xmlns:w16du="http://schemas.microsoft.com/office/word/2023/wordml/word16du" xmlns:w16sdtdh="http://schemas.microsoft.com/office/word/2020/wordml/sdtdatahash" xmlns:w16se="http://schemas.microsoft.com/office/word/2015/wordml/symex" xmlns:wpg="http://schemas.microsoft.com/office/word/2010/wordprocessingGroup" xmlns:wpi="http://schemas.microsoft.com/office/word/2010/wordprocessingInk" xmlns:wne="http://schemas.microsoft.com/office/word/2006/wordml" xmlns:wps="http://schemas.microsoft.com/office/word/2010/wordprocessingShape" mc:Ignorable="w14 w15 w16se w16cid w16 w16cex w16sdtdh w16du wp14">
   <w:footnote w:type="separator" w:id="-1">
     <w:p>
       <w:pPr>
@@ -254,11 +195,11 @@
   <w:footnote w:id="1">
     <w:p>
       <w:pPr>
-        <w:pStyle w:val="Fodnotetekst"/>
+        <w:pStyle w:val="FootnoteText"/>
       </w:pPr>
       <w:r>
         <w:rPr>
-          <w:rStyle w:val="Fodnotehenvisning"/>
+          <w:rStyle w:val="FootnoteReference"/>
         </w:rPr>
         <w:footnoteRef/>
       </w:r>
@@ -279,7 +220,7 @@
 </file>
 
 <file path=word/numbering.xml><?xml version="1.0" encoding="utf-8"?>
-<w:numbering xmlns:wpc="http://schemas.microsoft.com/office/word/2010/wordprocessingCanvas" xmlns:cx="http://schemas.microsoft.com/office/drawing/2014/chartex" xmlns:cx1="http://schemas.microsoft.com/office/drawing/2015/9/8/chartex" xmlns:mc="http://schemas.openxmlformats.org/markup-compatibility/2006" xmlns:o="urn:schemas-microsoft-com:office:office" xmlns:r="http://schemas.openxmlformats.org/officeDocument/2006/relationships" xmlns:m="http://schemas.openxmlformats.org/officeDocument/2006/math" xmlns:v="urn:schemas-microsoft-com:vml" xmlns:wp14="http://schemas.microsoft.com/office/word/2010/wordprocessingDrawing" xmlns:wp="http://schemas.openxmlformats.org/drawingml/2006/wordprocessingDrawing" xmlns:w10="urn:schemas-microsoft-com:office:word" xmlns:w="http://schemas.openxmlformats.org/wordprocessingml/2006/main" xmlns:w14="http://schemas.microsoft.com/office/word/2010/wordml" xmlns:w15="http://schemas.microsoft.com/office/word/2012/wordml" xmlns:w16se="http://schemas.microsoft.com/office/word/2015/wordml/symex" xmlns:wpg="http://schemas.microsoft.com/office/word/2010/wordprocessingGroup" xmlns:wpi="http://schemas.microsoft.com/office/word/2010/wordprocessingInk" xmlns:wne="http://schemas.microsoft.com/office/word/2006/wordml" xmlns:wps="http://schemas.microsoft.com/office/word/2010/wordprocessingShape" mc:Ignorable="w14 w15 w16se wp14">
+<w:numbering xmlns:wpc="http://schemas.microsoft.com/office/word/2010/wordprocessingCanvas" xmlns:cx="http://schemas.microsoft.com/office/drawing/2014/chartex" xmlns:cx1="http://schemas.microsoft.com/office/drawing/2015/9/8/chartex" xmlns:cx2="http://schemas.microsoft.com/office/drawing/2015/10/21/chartex" xmlns:cx3="http://schemas.microsoft.com/office/drawing/2016/5/9/chartex" xmlns:cx4="http://schemas.microsoft.com/office/drawing/2016/5/10/chartex" xmlns:cx5="http://schemas.microsoft.com/office/drawing/2016/5/11/chartex" xmlns:cx6="http://schemas.microsoft.com/office/drawing/2016/5/12/chartex" xmlns:cx7="http://schemas.microsoft.com/office/drawing/2016/5/13/chartex" xmlns:cx8="http://schemas.microsoft.com/office/drawing/2016/5/14/chartex" xmlns:mc="http://schemas.openxmlformats.org/markup-compatibility/2006" xmlns:aink="http://schemas.microsoft.com/office/drawing/2016/ink" xmlns:am3d="http://schemas.microsoft.com/office/drawing/2017/model3d" xmlns:o="urn:schemas-microsoft-com:office:office" xmlns:oel="http://schemas.microsoft.com/office/2019/extlst" xmlns:r="http://schemas.openxmlformats.org/officeDocument/2006/relationships" xmlns:m="http://schemas.openxmlformats.org/officeDocument/2006/math" xmlns:v="urn:schemas-microsoft-com:vml" xmlns:wp14="http://schemas.microsoft.com/office/word/2010/wordprocessingDrawing" xmlns:wp="http://schemas.openxmlformats.org/drawingml/2006/wordprocessingDrawing" xmlns:w10="urn:schemas-microsoft-com:office:word" xmlns:w="http://schemas.openxmlformats.org/wordprocessingml/2006/main" xmlns:w14="http://schemas.microsoft.com/office/word/2010/wordml" xmlns:w15="http://schemas.microsoft.com/office/word/2012/wordml" xmlns:w16cex="http://schemas.microsoft.com/office/word/2018/wordml/cex" xmlns:w16cid="http://schemas.microsoft.com/office/word/2016/wordml/cid" xmlns:w16="http://schemas.microsoft.com/office/word/2018/wordml" xmlns:w16du="http://schemas.microsoft.com/office/word/2023/wordml/word16du" xmlns:w16sdtdh="http://schemas.microsoft.com/office/word/2020/wordml/sdtdatahash" xmlns:w16se="http://schemas.microsoft.com/office/word/2015/wordml/symex" xmlns:wpg="http://schemas.microsoft.com/office/word/2010/wordprocessingGroup" xmlns:wpi="http://schemas.microsoft.com/office/word/2010/wordprocessingInk" xmlns:wne="http://schemas.microsoft.com/office/word/2006/wordml" xmlns:wps="http://schemas.microsoft.com/office/word/2010/wordprocessingShape" mc:Ignorable="w14 w15 w16se w16cid w16 w16cex w16sdtdh w16du wp14">
   <w:abstractNum w:abstractNumId="0" w15:restartNumberingAfterBreak="0">
     <w:nsid w:val="13F25F8A"/>
     <w:multiLevelType w:val="hybridMultilevel"/>
@@ -369,14 +310,14 @@
       </w:pPr>
     </w:lvl>
   </w:abstractNum>
-  <w:num w:numId="1">
+  <w:num w:numId="1" w16cid:durableId="129977414">
     <w:abstractNumId w:val="0"/>
   </w:num>
 </w:numbering>
 </file>
 
 <file path=word/styles.xml><?xml version="1.0" encoding="utf-8"?>
-<w:styles xmlns:mc="http://schemas.openxmlformats.org/markup-compatibility/2006" xmlns:r="http://schemas.openxmlformats.org/officeDocument/2006/relationships" xmlns:w="http://schemas.openxmlformats.org/wordprocessingml/2006/main" xmlns:w14="http://schemas.microsoft.com/office/word/2010/wordml" xmlns:w15="http://schemas.microsoft.com/office/word/2012/wordml" xmlns:w16se="http://schemas.microsoft.com/office/word/2015/wordml/symex" mc:Ignorable="w14 w15 w16se">
+<w:styles xmlns:mc="http://schemas.openxmlformats.org/markup-compatibility/2006" xmlns:r="http://schemas.openxmlformats.org/officeDocument/2006/relationships" xmlns:w="http://schemas.openxmlformats.org/wordprocessingml/2006/main" xmlns:w14="http://schemas.microsoft.com/office/word/2010/wordml" xmlns:w15="http://schemas.microsoft.com/office/word/2012/wordml" xmlns:w16cex="http://schemas.microsoft.com/office/word/2018/wordml/cex" xmlns:w16cid="http://schemas.microsoft.com/office/word/2016/wordml/cid" xmlns:w16="http://schemas.microsoft.com/office/word/2018/wordml" xmlns:w16du="http://schemas.microsoft.com/office/word/2023/wordml/word16du" xmlns:w16sdtdh="http://schemas.microsoft.com/office/word/2020/wordml/sdtdatahash" xmlns:w16se="http://schemas.microsoft.com/office/word/2015/wordml/symex" mc:Ignorable="w14 w15 w16se w16cid w16 w16cex w16sdtdh w16du">
   <w:docDefaults>
     <w:rPrDefault>
       <w:rPr>
@@ -392,7 +333,7 @@
       </w:pPr>
     </w:pPrDefault>
   </w:docDefaults>
-  <w:latentStyles w:defLockedState="0" w:defUIPriority="99" w:defSemiHidden="0" w:defUnhideWhenUsed="0" w:defQFormat="0" w:count="371">
+  <w:latentStyles w:defLockedState="0" w:defUIPriority="99" w:defSemiHidden="0" w:defUnhideWhenUsed="0" w:defQFormat="0" w:count="376">
     <w:lsdException w:name="Normal" w:uiPriority="0" w:qFormat="1"/>
     <w:lsdException w:name="heading 1" w:uiPriority="9" w:qFormat="1"/>
     <w:lsdException w:name="heading 2" w:semiHidden="1" w:uiPriority="9" w:unhideWhenUsed="1" w:qFormat="1"/>
@@ -764,18 +705,23 @@
     <w:lsdException w:name="List Table 5 Dark Accent 6" w:uiPriority="50"/>
     <w:lsdException w:name="List Table 6 Colorful Accent 6" w:uiPriority="51"/>
     <w:lsdException w:name="List Table 7 Colorful Accent 6" w:uiPriority="52"/>
+    <w:lsdException w:name="Mention" w:semiHidden="1" w:unhideWhenUsed="1"/>
+    <w:lsdException w:name="Smart Hyperlink" w:semiHidden="1" w:unhideWhenUsed="1"/>
+    <w:lsdException w:name="Hashtag" w:semiHidden="1" w:unhideWhenUsed="1"/>
+    <w:lsdException w:name="Unresolved Mention" w:semiHidden="1" w:unhideWhenUsed="1"/>
+    <w:lsdException w:name="Smart Link" w:semiHidden="1" w:unhideWhenUsed="1"/>
   </w:latentStyles>
   <w:style w:type="paragraph" w:default="1" w:styleId="Normal">
     <w:name w:val="Normal"/>
     <w:qFormat/>
   </w:style>
-  <w:style w:type="character" w:default="1" w:styleId="Standardskrifttypeiafsnit">
+  <w:style w:type="character" w:default="1" w:styleId="DefaultParagraphFont">
     <w:name w:val="Default Paragraph Font"/>
     <w:uiPriority w:val="1"/>
     <w:semiHidden/>
     <w:unhideWhenUsed/>
   </w:style>
-  <w:style w:type="table" w:default="1" w:styleId="Tabel-Normal">
+  <w:style w:type="table" w:default="1" w:styleId="TableNormal">
     <w:name w:val="Normal Table"/>
     <w:uiPriority w:val="99"/>
     <w:semiHidden/>
@@ -790,13 +736,13 @@
       </w:tblCellMar>
     </w:tblPr>
   </w:style>
-  <w:style w:type="numbering" w:default="1" w:styleId="Ingenoversigt">
+  <w:style w:type="numbering" w:default="1" w:styleId="NoList">
     <w:name w:val="No List"/>
     <w:uiPriority w:val="99"/>
     <w:semiHidden/>
     <w:unhideWhenUsed/>
   </w:style>
-  <w:style w:type="paragraph" w:styleId="Listeafsnit">
+  <w:style w:type="paragraph" w:styleId="ListParagraph">
     <w:name w:val="List Paragraph"/>
     <w:basedOn w:val="Normal"/>
     <w:uiPriority w:val="34"/>
@@ -809,7 +755,7 @@
   </w:style>
   <w:style w:type="character" w:styleId="Hyperlink">
     <w:name w:val="Hyperlink"/>
-    <w:basedOn w:val="Standardskrifttypeiafsnit"/>
+    <w:basedOn w:val="DefaultParagraphFont"/>
     <w:uiPriority w:val="99"/>
     <w:unhideWhenUsed/>
     <w:rsid w:val="00462F8F"/>
@@ -818,10 +764,10 @@
       <w:u w:val="single"/>
     </w:rPr>
   </w:style>
-  <w:style w:type="paragraph" w:styleId="Fodnotetekst">
+  <w:style w:type="paragraph" w:styleId="FootnoteText">
     <w:name w:val="footnote text"/>
     <w:basedOn w:val="Normal"/>
-    <w:link w:val="FodnotetekstTegn"/>
+    <w:link w:val="FootnoteTextChar"/>
     <w:uiPriority w:val="99"/>
     <w:semiHidden/>
     <w:unhideWhenUsed/>
@@ -834,10 +780,10 @@
       <w:szCs w:val="20"/>
     </w:rPr>
   </w:style>
-  <w:style w:type="character" w:customStyle="1" w:styleId="FodnotetekstTegn">
-    <w:name w:val="Fodnotetekst Tegn"/>
-    <w:basedOn w:val="Standardskrifttypeiafsnit"/>
-    <w:link w:val="Fodnotetekst"/>
+  <w:style w:type="character" w:customStyle="1" w:styleId="FootnoteTextChar">
+    <w:name w:val="Footnote Text Char"/>
+    <w:basedOn w:val="DefaultParagraphFont"/>
+    <w:link w:val="FootnoteText"/>
     <w:uiPriority w:val="99"/>
     <w:semiHidden/>
     <w:rsid w:val="008407EE"/>
@@ -846,9 +792,9 @@
       <w:szCs w:val="20"/>
     </w:rPr>
   </w:style>
-  <w:style w:type="character" w:styleId="Fodnotehenvisning">
+  <w:style w:type="character" w:styleId="FootnoteReference">
     <w:name w:val="footnote reference"/>
-    <w:basedOn w:val="Standardskrifttypeiafsnit"/>
+    <w:basedOn w:val="DefaultParagraphFont"/>
     <w:uiPriority w:val="99"/>
     <w:semiHidden/>
     <w:unhideWhenUsed/>
